--- a/Урок навантаження/24. Andrey Maslo. Основи навантажувального тестування за допомогою Apache Jmeter.docx
+++ b/Урок навантаження/24. Andrey Maslo. Основи навантажувального тестування за допомогою Apache Jmeter.docx
@@ -256,7 +256,15 @@
         <w:rPr>
           <w:lang w:val="uk-UA"/>
         </w:rPr>
-        <w:t xml:space="preserve"> 1 </w:t>
+        <w:t xml:space="preserve"> 20</w:t>
+      </w:r>
+      <w:bookmarkStart w:id="0" w:name="_GoBack"/>
+      <w:bookmarkEnd w:id="0"/>
+      <w:r>
+        <w:rPr>
+          <w:lang w:val="uk-UA"/>
+        </w:rPr>
+        <w:t xml:space="preserve"> </w:t>
       </w:r>
       <w:proofErr w:type="spellStart"/>
       <w:r>
@@ -2167,8 +2175,13 @@
           <w:lang w:val="uk-UA"/>
         </w:rPr>
       </w:pPr>
-      <w:bookmarkStart w:id="0" w:name="_GoBack"/>
-      <w:bookmarkEnd w:id="0"/>
+    </w:p>
+    <w:p>
+      <w:pPr>
+        <w:rPr>
+          <w:lang w:val="uk-UA"/>
+        </w:rPr>
+      </w:pPr>
     </w:p>
     <w:p>
       <w:pPr>
